--- a/page/eb09/s01/2-page-docx/eb09-s01-0067.docx
+++ b/page/eb09/s01/2-page-docx/eb09-s01-0067.docx
@@ -4,7 +4,7 @@
   <w:body>
     <w:p>
       <w:pPr>
-        <w:pStyle w:val="Style2"/>
+        <w:pStyle w:val="Style3"/>
         <w:keepNext w:val="0"/>
         <w:keepLines w:val="0"/>
         <w:widowControl w:val="0"/>
@@ -16,6 +16,8 @@
       </w:pPr>
       <w:r>
         <w:rPr>
+          <w:rFonts w:ascii="Times New Roman" w:eastAsia="Times New Roman" w:hAnsi="Times New Roman" w:cs="Times New Roman"/>
+          <w:color w:val="000000"/>
           <w:spacing w:val="0"/>
           <w:w w:val="100"/>
           <w:position w:val="0"/>
@@ -33,7 +35,7 @@
     </w:p>
     <w:p>
       <w:pPr>
-        <w:pStyle w:val="Style2"/>
+        <w:pStyle w:val="Style3"/>
         <w:keepNext w:val="0"/>
         <w:keepLines w:val="0"/>
         <w:widowControl w:val="0"/>
@@ -45,6 +47,8 @@
       </w:pPr>
       <w:r>
         <w:rPr>
+          <w:rFonts w:ascii="Times New Roman" w:eastAsia="Times New Roman" w:hAnsi="Times New Roman" w:cs="Times New Roman"/>
+          <w:color w:val="000000"/>
           <w:spacing w:val="0"/>
           <w:w w:val="100"/>
           <w:position w:val="0"/>
@@ -59,6 +63,8 @@
       </w:r>
       <w:r>
         <w:rPr>
+          <w:rFonts w:ascii="Times New Roman" w:eastAsia="Times New Roman" w:hAnsi="Times New Roman" w:cs="Times New Roman"/>
+          <w:color w:val="000000"/>
           <w:spacing w:val="0"/>
           <w:w w:val="100"/>
           <w:position w:val="0"/>
@@ -70,6 +76,8 @@
       </w:r>
       <w:r>
         <w:rPr>
+          <w:rFonts w:ascii="Times New Roman" w:eastAsia="Times New Roman" w:hAnsi="Times New Roman" w:cs="Times New Roman"/>
+          <w:color w:val="000000"/>
           <w:spacing w:val="0"/>
           <w:w w:val="100"/>
           <w:position w:val="0"/>
@@ -80,6 +88,8 @@
       </w:r>
       <w:r>
         <w:rPr>
+          <w:rFonts w:ascii="Times New Roman" w:eastAsia="Times New Roman" w:hAnsi="Times New Roman" w:cs="Times New Roman"/>
+          <w:color w:val="000000"/>
           <w:spacing w:val="0"/>
           <w:w w:val="100"/>
           <w:position w:val="0"/>
@@ -91,6 +101,8 @@
       </w:r>
       <w:r>
         <w:rPr>
+          <w:rFonts w:ascii="Times New Roman" w:eastAsia="Times New Roman" w:hAnsi="Times New Roman" w:cs="Times New Roman"/>
+          <w:color w:val="000000"/>
           <w:spacing w:val="0"/>
           <w:w w:val="100"/>
           <w:position w:val="0"/>
@@ -104,7 +116,7 @@
     </w:p>
     <w:p>
       <w:pPr>
-        <w:pStyle w:val="Style2"/>
+        <w:pStyle w:val="Style3"/>
         <w:keepNext w:val="0"/>
         <w:keepLines w:val="0"/>
         <w:widowControl w:val="0"/>
@@ -116,6 +128,8 @@
       </w:pPr>
       <w:r>
         <w:rPr>
+          <w:rFonts w:ascii="Times New Roman" w:eastAsia="Times New Roman" w:hAnsi="Times New Roman" w:cs="Times New Roman"/>
+          <w:color w:val="000000"/>
           <w:spacing w:val="0"/>
           <w:w w:val="100"/>
           <w:position w:val="0"/>
@@ -126,6 +140,8 @@
       </w:r>
       <w:r>
         <w:rPr>
+          <w:rFonts w:ascii="Times New Roman" w:eastAsia="Times New Roman" w:hAnsi="Times New Roman" w:cs="Times New Roman"/>
+          <w:color w:val="000000"/>
           <w:spacing w:val="0"/>
           <w:w w:val="100"/>
           <w:position w:val="0"/>
@@ -138,6 +154,8 @@
       </w:r>
       <w:r>
         <w:rPr>
+          <w:rFonts w:ascii="Times New Roman" w:eastAsia="Times New Roman" w:hAnsi="Times New Roman" w:cs="Times New Roman"/>
+          <w:color w:val="000000"/>
           <w:spacing w:val="0"/>
           <w:w w:val="100"/>
           <w:position w:val="0"/>
@@ -149,7 +167,7 @@
     </w:p>
     <w:p>
       <w:pPr>
-        <w:pStyle w:val="Style4"/>
+        <w:pStyle w:val="Style5"/>
         <w:keepNext w:val="0"/>
         <w:keepLines w:val="0"/>
         <w:widowControl w:val="0"/>
@@ -160,6 +178,8 @@
       </w:pPr>
       <w:r>
         <w:rPr>
+          <w:rFonts w:ascii="Times New Roman" w:eastAsia="Times New Roman" w:hAnsi="Times New Roman" w:cs="Times New Roman"/>
+          <w:color w:val="000000"/>
           <w:spacing w:val="0"/>
           <w:w w:val="100"/>
           <w:position w:val="0"/>
@@ -170,6 +190,8 @@
       </w:r>
       <w:r>
         <w:rPr>
+          <w:rFonts w:ascii="Times New Roman" w:eastAsia="Times New Roman" w:hAnsi="Times New Roman" w:cs="Times New Roman"/>
+          <w:color w:val="000000"/>
           <w:spacing w:val="0"/>
           <w:w w:val="100"/>
           <w:position w:val="0"/>
@@ -180,6 +202,8 @@
       </w:r>
       <w:r>
         <w:rPr>
+          <w:rFonts w:ascii="Times New Roman" w:eastAsia="Times New Roman" w:hAnsi="Times New Roman" w:cs="Times New Roman"/>
+          <w:color w:val="000000"/>
           <w:spacing w:val="0"/>
           <w:w w:val="100"/>
           <w:position w:val="0"/>
@@ -190,6 +214,8 @@
       </w:r>
       <w:r>
         <w:rPr>
+          <w:rFonts w:ascii="Times New Roman" w:eastAsia="Times New Roman" w:hAnsi="Times New Roman" w:cs="Times New Roman"/>
+          <w:color w:val="000000"/>
           <w:spacing w:val="0"/>
           <w:w w:val="100"/>
           <w:position w:val="0"/>
@@ -200,6 +226,8 @@
       </w:r>
       <w:r>
         <w:rPr>
+          <w:rFonts w:ascii="Times New Roman" w:eastAsia="Times New Roman" w:hAnsi="Times New Roman" w:cs="Times New Roman"/>
+          <w:color w:val="000000"/>
           <w:spacing w:val="0"/>
           <w:w w:val="100"/>
           <w:position w:val="0"/>
@@ -210,6 +238,8 @@
       </w:r>
       <w:r>
         <w:rPr>
+          <w:rFonts w:ascii="Times New Roman" w:eastAsia="Times New Roman" w:hAnsi="Times New Roman" w:cs="Times New Roman"/>
+          <w:color w:val="000000"/>
           <w:spacing w:val="0"/>
           <w:w w:val="100"/>
           <w:position w:val="0"/>
@@ -220,6 +250,8 @@
       </w:r>
       <w:r>
         <w:rPr>
+          <w:rFonts w:ascii="Times New Roman" w:eastAsia="Times New Roman" w:hAnsi="Times New Roman" w:cs="Times New Roman"/>
+          <w:color w:val="000000"/>
           <w:spacing w:val="0"/>
           <w:w w:val="100"/>
           <w:position w:val="0"/>
@@ -230,6 +262,8 @@
       </w:r>
       <w:r>
         <w:rPr>
+          <w:rFonts w:ascii="Times New Roman" w:eastAsia="Times New Roman" w:hAnsi="Times New Roman" w:cs="Times New Roman"/>
+          <w:color w:val="000000"/>
           <w:spacing w:val="0"/>
           <w:w w:val="100"/>
           <w:position w:val="0"/>
@@ -241,7 +275,7 @@
     </w:p>
     <w:p>
       <w:pPr>
-        <w:pStyle w:val="Style2"/>
+        <w:pStyle w:val="Style3"/>
         <w:keepNext w:val="0"/>
         <w:keepLines w:val="0"/>
         <w:widowControl w:val="0"/>
@@ -253,6 +287,8 @@
       </w:pPr>
       <w:r>
         <w:rPr>
+          <w:rFonts w:ascii="Times New Roman" w:eastAsia="Times New Roman" w:hAnsi="Times New Roman" w:cs="Times New Roman"/>
+          <w:color w:val="000000"/>
           <w:spacing w:val="0"/>
           <w:w w:val="100"/>
           <w:position w:val="0"/>
@@ -263,6 +299,8 @@
       </w:r>
       <w:r>
         <w:rPr>
+          <w:rFonts w:ascii="Times New Roman" w:eastAsia="Times New Roman" w:hAnsi="Times New Roman" w:cs="Times New Roman"/>
+          <w:color w:val="000000"/>
           <w:spacing w:val="0"/>
           <w:w w:val="100"/>
           <w:position w:val="0"/>
@@ -273,6 +311,8 @@
       </w:r>
       <w:r>
         <w:rPr>
+          <w:rFonts w:ascii="Times New Roman" w:eastAsia="Times New Roman" w:hAnsi="Times New Roman" w:cs="Times New Roman"/>
+          <w:color w:val="000000"/>
           <w:spacing w:val="0"/>
           <w:w w:val="100"/>
           <w:position w:val="0"/>
@@ -283,6 +323,8 @@
       </w:r>
       <w:r>
         <w:rPr>
+          <w:rFonts w:ascii="Times New Roman" w:eastAsia="Times New Roman" w:hAnsi="Times New Roman" w:cs="Times New Roman"/>
+          <w:color w:val="000000"/>
           <w:spacing w:val="0"/>
           <w:w w:val="100"/>
           <w:position w:val="0"/>
@@ -293,6 +335,8 @@
       </w:r>
       <w:r>
         <w:rPr>
+          <w:rFonts w:ascii="Times New Roman" w:eastAsia="Times New Roman" w:hAnsi="Times New Roman" w:cs="Times New Roman"/>
+          <w:color w:val="000000"/>
           <w:spacing w:val="0"/>
           <w:w w:val="100"/>
           <w:position w:val="0"/>
@@ -304,7 +348,7 @@
     </w:p>
     <w:p>
       <w:pPr>
-        <w:pStyle w:val="Style2"/>
+        <w:pStyle w:val="Style3"/>
         <w:keepNext w:val="0"/>
         <w:keepLines w:val="0"/>
         <w:widowControl w:val="0"/>
@@ -316,6 +360,8 @@
       </w:pPr>
       <w:r>
         <w:rPr>
+          <w:rFonts w:ascii="Times New Roman" w:eastAsia="Times New Roman" w:hAnsi="Times New Roman" w:cs="Times New Roman"/>
+          <w:color w:val="000000"/>
           <w:spacing w:val="0"/>
           <w:w w:val="100"/>
           <w:position w:val="0"/>
@@ -326,6 +372,8 @@
       </w:r>
       <w:r>
         <w:rPr>
+          <w:rFonts w:ascii="Times New Roman" w:eastAsia="Times New Roman" w:hAnsi="Times New Roman" w:cs="Times New Roman"/>
+          <w:color w:val="000000"/>
           <w:spacing w:val="0"/>
           <w:w w:val="100"/>
           <w:position w:val="0"/>
@@ -336,7 +384,9 @@
       </w:r>
       <w:r>
         <w:rPr>
+          <w:rFonts w:ascii="Times New Roman" w:eastAsia="Times New Roman" w:hAnsi="Times New Roman" w:cs="Times New Roman"/>
           <w:smallCaps/>
+          <w:color w:val="000000"/>
           <w:spacing w:val="0"/>
           <w:w w:val="100"/>
           <w:position w:val="0"/>
@@ -347,6 +397,8 @@
       </w:r>
       <w:r>
         <w:rPr>
+          <w:rFonts w:ascii="Times New Roman" w:eastAsia="Times New Roman" w:hAnsi="Times New Roman" w:cs="Times New Roman"/>
+          <w:color w:val="000000"/>
           <w:spacing w:val="0"/>
           <w:w w:val="100"/>
           <w:position w:val="0"/>
@@ -357,6 +409,8 @@
       </w:r>
       <w:r>
         <w:rPr>
+          <w:rFonts w:ascii="Times New Roman" w:eastAsia="Times New Roman" w:hAnsi="Times New Roman" w:cs="Times New Roman"/>
+          <w:color w:val="000000"/>
           <w:spacing w:val="0"/>
           <w:w w:val="100"/>
           <w:position w:val="0"/>
@@ -367,6 +421,8 @@
       </w:r>
       <w:r>
         <w:rPr>
+          <w:rFonts w:ascii="Times New Roman" w:eastAsia="Times New Roman" w:hAnsi="Times New Roman" w:cs="Times New Roman"/>
+          <w:color w:val="000000"/>
           <w:spacing w:val="0"/>
           <w:w w:val="100"/>
           <w:position w:val="0"/>
@@ -377,6 +433,8 @@
       </w:r>
       <w:r>
         <w:rPr>
+          <w:rFonts w:ascii="Times New Roman" w:eastAsia="Times New Roman" w:hAnsi="Times New Roman" w:cs="Times New Roman"/>
+          <w:color w:val="000000"/>
           <w:spacing w:val="0"/>
           <w:w w:val="100"/>
           <w:position w:val="0"/>
@@ -394,8 +452,7 @@
         <w:numRestart w:val="continuous"/>
       </w:footnotePr>
       <w:pgSz w:w="12240" w:h="16840"/>
-      <w:pgMar w:top="2260" w:left="1543" w:right="1185" w:bottom="692" w:header="1832" w:footer="264" w:gutter="0"/>
-      <w:pgNumType w:start="67"/>
+      <w:pgMar w:top="2260" w:left="1543" w:right="1185" w:bottom="692" w:header="0" w:footer="3" w:gutter="0"/>
       <w:cols w:space="720"/>
       <w:noEndnote/>
       <w:rtlGutter w:val="0"/>
@@ -430,7 +487,7 @@
   <w:docDefaults>
     <w:rPrDefault>
       <w:rPr>
-        <w:rFonts w:ascii="Arial Unicode MS" w:eastAsia="Arial Unicode MS" w:hAnsi="Arial Unicode MS" w:cs="Arial Unicode MS"/>
+        <w:rFonts w:ascii="Times New Roman" w:eastAsia="Times New Roman" w:hAnsi="Times New Roman" w:cs="Times New Roman"/>
         <w:sz w:val="24"/>
         <w:szCs w:val="24"/>
         <w:lang w:val="en-US" w:eastAsia="en-US" w:bidi="en-US"/>
@@ -462,7 +519,7 @@
       <w:jc w:val="left"/>
     </w:pPr>
     <w:rPr>
-      <w:rFonts w:ascii="Arial Unicode MS" w:eastAsia="Arial Unicode MS" w:hAnsi="Arial Unicode MS" w:cs="Arial Unicode MS"/>
+      <w:rFonts w:ascii="Times New Roman" w:eastAsia="Times New Roman" w:hAnsi="Times New Roman" w:cs="Times New Roman"/>
       <w:color w:val="000000"/>
       <w:spacing w:val="0"/>
       <w:w w:val="100"/>
@@ -476,7 +533,7 @@
   <w:style w:type="character" w:default="1" w:styleId="DefaultParagraphFont">
     <w:name w:val="Default Paragraph Font"/>
     <w:rPr>
-      <w:rFonts w:ascii="Arial Unicode MS" w:eastAsia="Arial Unicode MS" w:hAnsi="Arial Unicode MS" w:cs="Arial Unicode MS"/>
+      <w:rFonts w:ascii="Times New Roman" w:eastAsia="Times New Roman" w:hAnsi="Times New Roman" w:cs="Times New Roman"/>
       <w:color w:val="000000"/>
       <w:spacing w:val="0"/>
       <w:w w:val="100"/>
@@ -487,46 +544,50 @@
       <w:lang w:val="en-US" w:eastAsia="en-US" w:bidi="en-US"/>
     </w:rPr>
   </w:style>
-  <w:style w:type="character" w:customStyle="1" w:styleId="CharStyle3">
+  <w:style w:type="character" w:styleId="Hyperlink">
+    <w:name w:val="Hyperlink"/>
+    <w:basedOn w:val="DefaultParagraphFont"/>
+    <w:rPr>
+      <w:color w:val="0066CC"/>
+      <w:u w:val="single"/>
+    </w:rPr>
+  </w:style>
+  <w:style w:type="character" w:customStyle="1" w:styleId="CharStyle4">
     <w:name w:val="Body text_"/>
     <w:basedOn w:val="DefaultParagraphFont"/>
-    <w:link w:val="Style2"/>
+    <w:link w:val="Style3"/>
     <w:rPr>
-      <w:rFonts w:ascii="Times New Roman" w:eastAsia="Times New Roman" w:hAnsi="Times New Roman" w:cs="Times New Roman"/>
       <w:b w:val="0"/>
       <w:bCs w:val="0"/>
       <w:i w:val="0"/>
       <w:iCs w:val="0"/>
       <w:smallCaps w:val="0"/>
       <w:strike w:val="0"/>
-      <w:color w:val="746C54"/>
       <w:sz w:val="18"/>
       <w:szCs w:val="18"/>
       <w:u w:val="none"/>
     </w:rPr>
   </w:style>
-  <w:style w:type="character" w:customStyle="1" w:styleId="CharStyle5">
+  <w:style w:type="character" w:customStyle="1" w:styleId="CharStyle6">
     <w:name w:val="Body text (2)_"/>
     <w:basedOn w:val="DefaultParagraphFont"/>
-    <w:link w:val="Style4"/>
+    <w:link w:val="Style5"/>
     <w:rPr>
-      <w:rFonts w:ascii="Times New Roman" w:eastAsia="Times New Roman" w:hAnsi="Times New Roman" w:cs="Times New Roman"/>
       <w:b w:val="0"/>
       <w:bCs w:val="0"/>
       <w:i w:val="0"/>
       <w:iCs w:val="0"/>
       <w:smallCaps w:val="0"/>
       <w:strike w:val="0"/>
-      <w:color w:val="746C54"/>
       <w:sz w:val="15"/>
       <w:szCs w:val="15"/>
       <w:u w:val="none"/>
     </w:rPr>
   </w:style>
-  <w:style w:type="paragraph" w:styleId="Style2">
+  <w:style w:type="paragraph" w:styleId="Style3">
     <w:name w:val="Body text"/>
     <w:basedOn w:val="Normal"/>
-    <w:link w:val="CharStyle3"/>
+    <w:link w:val="CharStyle4"/>
     <w:qFormat/>
     <w:pPr>
       <w:widowControl w:val="0"/>
@@ -535,23 +596,21 @@
       <w:jc w:val="both"/>
     </w:pPr>
     <w:rPr>
-      <w:rFonts w:ascii="Times New Roman" w:eastAsia="Times New Roman" w:hAnsi="Times New Roman" w:cs="Times New Roman"/>
       <w:b w:val="0"/>
       <w:bCs w:val="0"/>
       <w:i w:val="0"/>
       <w:iCs w:val="0"/>
       <w:smallCaps w:val="0"/>
       <w:strike w:val="0"/>
-      <w:color w:val="746C54"/>
       <w:sz w:val="18"/>
       <w:szCs w:val="18"/>
       <w:u w:val="none"/>
     </w:rPr>
   </w:style>
-  <w:style w:type="paragraph" w:customStyle="1" w:styleId="Style4">
+  <w:style w:type="paragraph" w:customStyle="1" w:styleId="Style5">
     <w:name w:val="Body text (2)"/>
     <w:basedOn w:val="Normal"/>
-    <w:link w:val="CharStyle5"/>
+    <w:link w:val="CharStyle6"/>
     <w:pPr>
       <w:widowControl w:val="0"/>
       <w:shd w:val="clear" w:color="auto" w:fill="FFFFFF"/>
@@ -560,14 +619,12 @@
       <w:jc w:val="both"/>
     </w:pPr>
     <w:rPr>
-      <w:rFonts w:ascii="Times New Roman" w:eastAsia="Times New Roman" w:hAnsi="Times New Roman" w:cs="Times New Roman"/>
       <w:b w:val="0"/>
       <w:bCs w:val="0"/>
       <w:i w:val="0"/>
       <w:iCs w:val="0"/>
       <w:smallCaps w:val="0"/>
       <w:strike w:val="0"/>
-      <w:color w:val="746C54"/>
       <w:sz w:val="15"/>
       <w:szCs w:val="15"/>
       <w:u w:val="none"/>
